--- a/mike-paper-reviews-500/split-reviews-docx/Review_199.docx
+++ b/mike-paper-reviews-500/split-reviews-docx/Review_199.docx
@@ -7,7 +7,7 @@
         <w:pStyle w:val="Heading1"/>
       </w:pPr>
       <w:r>
-        <w:t>Review 199: LLM2Vec: Large Language Models Are Secretly Powerful Text Encoder</w:t>
+        <w:t>Review 198: Improving Text Embeddings with Large Language Models</w:t>
       </w:r>
     </w:p>
     <w:p>
@@ -15,7 +15,7 @@
         <w:rPr>
           <w:b/>
         </w:rPr>
-        <w:t>Paper: https://arxiv.org/abs/2404.05961v2</w:t>
+        <w:t>Paper: https://arxiv.org/abs/2402.15449v2</w:t>
       </w:r>
     </w:p>
     <w:p/>
@@ -24,27 +24,7 @@
         <w:pStyle w:val="Normal"/>
       </w:pPr>
       <w:r>
-        <w:t>https://arxiv.org/abs/2404.05961</w:t>
-      </w:r>
-    </w:p>
-    <w:p>
-      <w:pPr>
-        <w:pStyle w:val="Normal"/>
-      </w:pPr>
-      <w:r/>
-    </w:p>
-    <w:p>
-      <w:pPr>
-        <w:pStyle w:val="Normal"/>
-      </w:pPr>
-      <w:r/>
-    </w:p>
-    <w:p>
-      <w:pPr>
-        <w:pStyle w:val="Normal"/>
-      </w:pPr>
-      <w:r>
-        <w:t xml:space="preserve">המאמר הזה תפס את תשומת ליבו עקב העובדה שהוא דן בנושא שמאוד מעניין אותי לאחרונה (בנוסף לממבה וחידושים למודלי דיפוזיה🙂). והנושא הזה הוא התאמת מודלי שפה מאומנים לביצוע משימות דיסקרימינטיביות, למשל משימות זיהוי נושא או סנטימנט, זיהוי חלקי דיבור וכדומה. הרי רוב מודלי שפה בתקופה האחרונה מאומנים לגנרט טקסט, כלומר לבצע משימה גנרטיבית(מבוססים על דקודר בלבד). </w:t>
+        <w:t>https://arxiv.org/abs/2401.00368</w:t>
       </w:r>
     </w:p>
     <w:p>
@@ -58,7 +38,7 @@
         <w:pStyle w:val="Normal"/>
       </w:pPr>
       <w:r>
-        <w:t>אתם יכולים להגיד למה צריך מודלים למשימות דיסקרימינטיביות אם ניתן די בקלות להפוך רוב המשימות דיסקרימינטיביות לגנרטיביות? למשל משימת זיהוי סנטימנט ניתן להחליף במשימת גנרטיבית של גנרוט הסנטימנט לטקסט נתון (כלומר ״הסנטימנט בטקסט זה היה חיובי״). אבל נשאלת השאלה האם החלפה זו היא אופטימלית מבחינת הגודל, הביצועים והמאמץ הנדרש לאימון מודל כזה למשימה נתונה. בלא מעט מקרים (למשל כאשר יש דרישות קשיחות לצריכת זיכרון או לייטנסי מקסימלי של המודל).</w:t>
+        <w:t xml:space="preserve">הסקירה הזו תהיה לא סטנדרטית ואתחיל אותה משאלה: למה בחרתי לסקור את המאמר הזה? </w:t>
       </w:r>
     </w:p>
     <w:p>
@@ -72,7 +52,7 @@
         <w:pStyle w:val="Normal"/>
       </w:pPr>
       <w:r>
-        <w:t xml:space="preserve">האם אפשר לעשות יותר טוב? כאמור רוב המודלים החזקים שיצאו ב-3 השנים האחרונות הם מודלים גנרטיביים בעלי ארכיטקטורת הדקודר (gpt, gemini, claude etc). המודלים שאומנו למשימות דיסקרימינטיביות בעלי ארכיטקטורה הכוללת אנקודר הפכו להיות די נדירים לאחרונה. לאור זה המאמר שנסקורו היום מנסה להתאים (לכייל) מודל שפה גנרטיבי (דקודר) למשימות דיסקרימינטיביות. </w:t>
+        <w:t xml:space="preserve">לא בגלל שמדובר במודלי שפה - הרי כל יום יוצאים עשרות מאמרים על LLMs. גם לא בגלל שהמאמר הזה מציע שיטה לשיפור ביצועים של פתרונות (RAG (Retrieval Augmented Generation. הסיבה האמיתית היא שימוש בטכניקה שאני מאוד אוהב הנקראת (Contrastive Learning (CI או למידה ניגודית בשפת הקודש. </w:t>
       </w:r>
     </w:p>
     <w:p>
@@ -86,7 +66,7 @@
         <w:pStyle w:val="Normal"/>
       </w:pPr>
       <w:r>
-        <w:t xml:space="preserve">עכשיו נשאלת השאלה למה לא לקחת מודל שאומן כדקודר וישר לעשות לו פיינטיון (fine-tune) למשימה דיסקרימינטיבית? כדי להבין למה זה עלול להיות לא אופטימלי צריך להרחיב טיפה על איך בדיוק מאמנים מודלי אנקודר ומודלי דקודר. </w:t>
+        <w:t>בזמן האחרון אני לצערי לא רואה יותר מדי עבודות שמשתמשות בפרדיגמה היפה הזו שתיארתי אותה בהרחבה בלא מעט סקירות בשנים האחרונות. בד״כ משתמשים בגישות השונות של הלמידה הניגודית כדי להפיק ייצוגי דאטה עוצמתיים במרחב בעל מימד נמוך או embeddings. ייצוג דאטה עוצמתי - הוא ייצוג שמצליח ״לשמור״ על פיצ'רים האינהרנטיים של פיסת דאטה, כלומר כזה שדוחס את הדאטה בצורה יעילה.</w:t>
       </w:r>
     </w:p>
     <w:p>
@@ -100,7 +80,7 @@
         <w:pStyle w:val="Normal"/>
       </w:pPr>
       <w:r>
-        <w:t>במהלך אימון האנקודר אנו ממסכים טוקנים מסוימים ומאמנים את המודל לחזות אותם. כלומר אנחנו משתמשים בכל הטוקנים בטקסט כדי לחזות את הטוקנים הממוסכי. אם הדאטהסט שאנו מאמנים עליו גדול ומגוון מספיק המודל לומד ״להבין״ (לאפיין סטטיסטית) את השפה. לעומת זאת מודל הדקודר הינו מודל גנרטיבי כלומר המודל יוצר פיסות דאטה חדשות. זה מצריך אופן אימון שונה מהאנקודר. הדקודר מאומן לגנרט דאטה חדש: המודל מאומן לחזות את המילה (טוקן) הבא. כלומר להבדיל מאופן אימון האנקודר אנו מסתירים מהמודל את הטוקנים שבאים אחרי הטוקן הנחזה, כלומר חוסמים ממנו את העתיד.</w:t>
+        <w:t>איך השיטה הזו עובדת? העיקרון הוא די פשוט - לכל פיסת דאטה יוצרים פיסת דאטה קרובה (נגיד סמנטית בשפה הטבעית או שתי פאצ'ים של אותה תמונה בראייה הממוחשבת). לאחר מכן יוצרים מספר של זוגות של פיסות דאטה שהן לא קשורות אחת לשניה (נגיד פאצ'ים מתמונות שונות). בגדול מאוד המטרה של CI היא לבנות(= לאמן מודל המפיק אותו) ייצוג הדאטה הממזער מרחק בין פיסות דאטה דומות(זוגות חיוביים) וממקסם אותו בין פיסות הדאטה הלא דומות (זוגות שליליים). לפעמים משתמשים במרחק קוסיין, לפעמים מרחק אוקלידי ויש עוד וריאנטים; יש מגוון שיטות לבנות זוגות חיוביים ושליליים אבל העיקרון נותר על כנוץ</w:t>
       </w:r>
     </w:p>
     <w:p>
@@ -114,7 +94,7 @@
         <w:pStyle w:val="Normal"/>
       </w:pPr>
       <w:r>
-        <w:t>מכאן ניתן לראות עקב אופן אימון שונה קשה וקצת נאיבי לצפות מהמודלים שמאומנים כדקודרים להצטיין במשימות דיסקרימנטיביות אחרי פיינטיון (אני לא טוען שזה בלתי אפשרי וכנראה יש משימות שזה יעבוד להם לא רע, כמובן זה תלוי בכמה דאטה מתיוג יש). נגיד למשימה זיהוי של חלקי דיבור הייצוג של מילה במודל הדקודר המאומן (pretrained) לוקח בחשבון רק את המילים הקודמות שכמובן לא אופטימלי עבור משימה זו.</w:t>
+        <w:t>אחד המאמרים הראשונים שהשתמשו בלמידה הניגודית בהקשר של בניית ייצוג דאטה הוא InfoNCE של Oord ושותפיו. לאחר מכן השיטה שימשה מחברים של מאמרים מאוד מפורסמים כמו SimSCE ו-MoCo. עכשיו אתם בטח רוצים לשאול איך CI קשור למאמר שנסקורו היום? כמובן כדי לשפר את האמבדינגס של הטקסט עבור משימות RAG.</w:t>
       </w:r>
     </w:p>
     <w:p>
@@ -128,7 +108,7 @@
         <w:pStyle w:val="Normal"/>
       </w:pPr>
       <w:r>
-        <w:t>אחרי הקדמה ארוכה זו בוא נתמקד במאמר המסוקר. כאמור הוא מציע דרך להתאים מודל דקודר מאומן למשימות דיסקרימנטיביות. המאמר מציע 3 שלבים ל״הפיכה״ של מודל דקודר למודל האנקודר:</w:t>
+        <w:t>ל-RAG לרוב יש שתי בעיות משמעותיות:</w:t>
       </w:r>
     </w:p>
     <w:p>
@@ -136,7 +116,7 @@
         <w:pStyle w:val="Normal"/>
       </w:pPr>
       <w:r>
-        <w:t>ביטול איפוס הטוקנים העתידיים במנגנון ה-attention כלומר המודל חופשי לנצל את כל הטוקנים לבניית ייצוג של כל טוקן . ד״א המאמר טוען הביצועים של המודל לאחר מכן יורדים (בגלל זה יש עוד 2 שלבים בתהליך).</w:t>
+        <w:t>לא תמיד טקסט בעל ייצוג קרוב (בד״כ לפי מרחק קוסיין) לייצוג השאלה מכיל תשובה  על השאלה (או משהו שניתן לגזור ממנו תשובה). ייתכן מאוד שהטקסט שייך לאותו התחום(דומיין) אבל לא מכיל תשובה על השאלה.</w:t>
       </w:r>
     </w:p>
     <w:p>
@@ -144,15 +124,7 @@
         <w:pStyle w:val="Normal"/>
       </w:pPr>
       <w:r>
-        <w:t>במהלך האימון במקום לחזות את הטוקן הממוסך מייצוגו ההקשרי (contextualized) אנו עושים זאת מייצוגו של הטוקן הקודם. לא ברור לי ב 100% מה ההיגיון מאחורי זה.</w:t>
-      </w:r>
-    </w:p>
-    <w:p>
-      <w:pPr>
-        <w:pStyle w:val="Normal"/>
-      </w:pPr>
-      <w:r>
-        <w:t>שימוש בלמידה ניגודית (contrastive learning). גישות למידה ניגודית משמשות לאימון של ייצוג דאטה (לא מתויג בד״כ) כאשר מטרת האימון לקרב ייצוגים של פיסות דאטה קרובות ולהרחיק ייצוגים של פיסות דאטה לא דומות/לא קשורות (מבחינת דמיון קוסיין). אז המאמר מציע לאמן את המודל לקרב ייצוגים של אותו המשפט עם drop-outs שונים (בגדול מאוד dropout הוא למעשה איפוס קשרים/משקלים בין נוירונים שונים במודל. לעומת זאת ייצוגים של משפטים מאומנים להיות רחוקים אחד מהם במרחב אמבדינג.ֿ</w:t>
+        <w:t>המרחב של ייצוגי הטקסטים (המופקים על ידי LLM-ים עוצמתיי) הוא מרחב לא טריוויאלי מבחינת המרחק בין הייצוגים ולפעמים מרחקים בין זוגות טקסט קשורים ולא מאוד קשורים עלולים להיות קרובים זה לזה. ז״א כאשר אתם בוחרים פיסות טקסט עם ייצוג הקרובים ביותר לייצוג השאלה לא תמיד מקבלים פיסות טקסט רלוונטיות.</w:t>
       </w:r>
     </w:p>
     <w:p>
@@ -166,7 +138,49 @@
         <w:pStyle w:val="Normal"/>
       </w:pPr>
       <w:r>
-        <w:t>לטענת שילוב שלבים אלו הופך את המודל שלכם לאנדוקר המסוגל להפיק ייצוגים דאטה חזקים המפגינים ביצועים לא רעים בכמה משימות דיסקרימינטיביות.</w:t>
+        <w:t>אז הפתרון הגיוני ביותר הוא לכייל (fine-tune) מודל שפה על דאטהסט שאלות ותשובות מדומיין (משימה) כך שיקרב את ייצוגים של שאלות ותשובות רלוונטיות וירחיק את הייצוגים של השאלות והתשובות הלא רלוונטיות. הבעיה הגדולה עם הגישה הזו היא שבנייה ידנית של דאטהסט כזה היא יקרה ולוקחת הרבה זמן.</w:t>
+      </w:r>
+    </w:p>
+    <w:p>
+      <w:pPr>
+        <w:pStyle w:val="Normal"/>
+      </w:pPr>
+      <w:r/>
+    </w:p>
+    <w:p>
+      <w:pPr>
+        <w:pStyle w:val="Normal"/>
+      </w:pPr>
+      <w:r>
+        <w:t>אז למה לא לרתום LLMs למשימה הזו? זה בדיוק מה שעשו המחברים של המאמר המסוקר. הם ביקשו LLM מצוי ליצור זוגות של שאלות עם תשובות נכונות ובנוסף גם זוגות עם תשובות לא נכונות, אבל נראות ״דומה לנכונות״ (hard negatives). היתה שם הנדסת פרומפטים חמודה אבל לא משהו מהפכני במיוחד.</w:t>
+      </w:r>
+    </w:p>
+    <w:p>
+      <w:pPr>
+        <w:pStyle w:val="Normal"/>
+      </w:pPr>
+      <w:r/>
+    </w:p>
+    <w:p>
+      <w:pPr>
+        <w:pStyle w:val="Normal"/>
+      </w:pPr>
+      <w:r>
+        <w:t>ולבסוף השתמשו בגישת CI סטנדרטית כדי לכייל מודל שפה בדיוק באופן הסברתי לפניכן. לא מצאתי במאמר איך בדיוק מתבצע האימון (הוסיפו שכבות או אימנו כמה מהן) אבל הרעיון ברור.</w:t>
+      </w:r>
+    </w:p>
+    <w:p>
+      <w:pPr>
+        <w:pStyle w:val="Normal"/>
+      </w:pPr>
+      <w:r/>
+    </w:p>
+    <w:p>
+      <w:pPr>
+        <w:pStyle w:val="Normal"/>
+      </w:pPr>
+      <w:r>
+        <w:t>וזה וזה…</w:t>
       </w:r>
     </w:p>
     <w:p>
